--- a/титульный лист.docx
+++ b/титульный лист.docx
@@ -32,7 +32,13 @@
         <w:rPr>
           <w:b/>
         </w:rPr>
-        <w:t>Днепропетровский филиал</w:t>
+        <w:t>в</w:t>
+      </w:r>
+      <w:r>
+        <w:rPr>
+          <w:b/>
+        </w:rPr>
+        <w:t xml:space="preserve"> г.Кривой Рог</w:t>
       </w:r>
     </w:p>
     <w:p>
@@ -67,15 +73,7 @@
           <w:szCs w:val="29"/>
           <w:u w:val="single"/>
         </w:rPr>
-        <w:t>разработка программного обеспечения</w:t>
-      </w:r>
-      <w:r>
-        <w:rPr>
-          <w:sz w:val="29"/>
-          <w:szCs w:val="29"/>
-          <w:u w:val="single"/>
-        </w:rPr>
-        <w:t>.</w:t>
+        <w:t>разработка программного обеспечения.</w:t>
       </w:r>
     </w:p>
     <w:p>
@@ -751,7 +749,18 @@
         <w:t xml:space="preserve"> </w:t>
       </w:r>
       <w:r>
-        <w:t>- Читалка книг с изучением слов</w:t>
+        <w:t xml:space="preserve">- </w:t>
+      </w:r>
+      <w:r>
+        <w:t>Чтени</w:t>
+      </w:r>
+      <w:bookmarkStart w:id="0" w:name="_GoBack"/>
+      <w:bookmarkEnd w:id="0"/>
+      <w:r>
+        <w:t>е</w:t>
+      </w:r>
+      <w:r>
+        <w:t xml:space="preserve"> книг с изучением слов</w:t>
       </w:r>
     </w:p>
     <w:p>
@@ -1090,6 +1099,9 @@
         <w:t xml:space="preserve"> </w:t>
       </w:r>
       <w:r>
+        <w:t xml:space="preserve">        </w:t>
+      </w:r>
+      <w:r>
         <w:rPr>
           <w:sz w:val="29"/>
           <w:szCs w:val="29"/>
@@ -1206,6 +1218,7 @@
     <w:p>
       <w:pPr>
         <w:spacing w:before="0" w:after="0" w:line="240" w:lineRule="auto"/>
+        <w:ind w:left="3544"/>
       </w:pPr>
       <w:r>
         <w:rPr>
@@ -1278,37 +1291,6 @@
       </w:r>
       <w:r>
         <w:rPr>
-          <w:sz w:val="20"/>
-          <w:szCs w:val="20"/>
-        </w:rPr>
-        <w:tab/>
-      </w:r>
-      <w:r>
-        <w:rPr>
-          <w:sz w:val="20"/>
-          <w:szCs w:val="20"/>
-        </w:rPr>
-        <w:tab/>
-      </w:r>
-      <w:r>
-        <w:rPr>
-          <w:sz w:val="20"/>
-          <w:szCs w:val="20"/>
-        </w:rPr>
-        <w:tab/>
-      </w:r>
-      <w:r>
-        <w:rPr>
-          <w:sz w:val="20"/>
-          <w:szCs w:val="20"/>
-        </w:rPr>
-        <w:tab/>
-      </w:r>
-      <w:r>
-        <w:t xml:space="preserve"> </w:t>
-      </w:r>
-      <w:r>
-        <w:rPr>
           <w:lang w:val="en-US"/>
         </w:rPr>
         <w:t>Zaglyada</w:t>
@@ -1467,7 +1449,11 @@
     <w:p>
       <w:pPr>
         <w:spacing w:before="0" w:after="0" w:line="240" w:lineRule="auto"/>
-      </w:pPr>
+        <w:ind w:left="3544"/>
+      </w:pPr>
+      <w:r>
+        <w:t xml:space="preserve">                                      </w:t>
+      </w:r>
     </w:p>
     <w:p>
       <w:pPr>
@@ -1545,6 +1531,12 @@
       <w:r>
         <w:t xml:space="preserve">Руководитель     </w:t>
       </w:r>
+      <w:r>
+        <w:t xml:space="preserve">                   </w:t>
+      </w:r>
+      <w:r>
+        <w:t>Марченко А.С.</w:t>
+      </w:r>
     </w:p>
     <w:p>
       <w:pPr>
@@ -1568,6 +1560,24 @@
         <w:spacing w:before="0" w:line="240" w:lineRule="auto"/>
         <w:ind w:left="3540"/>
       </w:pPr>
+      <w:r>
+        <w:rPr>
+          <w:lang w:val="en-US"/>
+        </w:rPr>
+        <w:t>MarchenkoA</w:t>
+      </w:r>
+      <w:r>
+        <w:t>.</w:t>
+      </w:r>
+      <w:r>
+        <w:rPr>
+          <w:lang w:val="en-US"/>
+        </w:rPr>
+        <w:t>S</w:t>
+      </w:r>
+      <w:r>
+        <w:t>.</w:t>
+      </w:r>
       <w:r>
         <w:rPr>
           <w:noProof/>
@@ -1576,7 +1586,7 @@
         <mc:AlternateContent>
           <mc:Choice Requires="wps">
             <w:drawing>
-              <wp:anchor distT="0" distB="0" distL="114300" distR="114300" simplePos="0" relativeHeight="13" behindDoc="0" locked="0" layoutInCell="1" allowOverlap="1" wp14:anchorId="1F054669">
+              <wp:anchor distT="0" distB="0" distL="114300" distR="114300" simplePos="0" relativeHeight="13" behindDoc="0" locked="0" layoutInCell="1" allowOverlap="1" wp14:anchorId="086137A4" wp14:editId="14A05012">
                 <wp:simplePos x="0" y="0"/>
                 <wp:positionH relativeFrom="column">
                   <wp:posOffset>1724025</wp:posOffset>
@@ -2377,10 +2387,15 @@
           <w:sz w:val="26"/>
           <w:szCs w:val="26"/>
         </w:rPr>
-        <w:t>Днепропетровск 2019</w:t>
-      </w:r>
-      <w:bookmarkStart w:id="0" w:name="_GoBack"/>
-      <w:bookmarkEnd w:id="0"/>
+        <w:t>Кривой Рог</w:t>
+      </w:r>
+      <w:r>
+        <w:rPr>
+          <w:sz w:val="26"/>
+          <w:szCs w:val="26"/>
+        </w:rPr>
+        <w:t xml:space="preserve"> 2019</w:t>
+      </w:r>
     </w:p>
     <w:p>
       <w:pPr>
@@ -2410,18 +2425,7 @@
           <w:lang w:eastAsia="ru-RU"/>
         </w:rPr>
         <w:lastRenderedPageBreak/>
-        <w:t>10. Лист з</w:t>
-      </w:r>
-      <w:r>
-        <w:rPr>
-          <w:rFonts w:eastAsia="Times New Roman" w:cs="Times New Roman"/>
-          <w:b/>
-          <w:bCs/>
-          <w:sz w:val="32"/>
-          <w:szCs w:val="32"/>
-          <w:lang w:eastAsia="ru-RU"/>
-        </w:rPr>
-        <w:t>амечаний</w:t>
+        <w:t>10. Лист замечаний</w:t>
       </w:r>
     </w:p>
     <w:p>
@@ -4626,7 +4630,7 @@
   <a:extraClrSchemeLst/>
   <a:extLst>
     <a:ext uri="{05A4C25C-085E-4340-85A3-A5531E510DB2}">
-      <thm15:themeFamily xmlns:thm15="http://schemas.microsoft.com/office/thememl/2012/main" xmlns="" name="Office Theme" id="{62F939B6-93AF-4DB8-9C6B-D6C7DFDC589F}" vid="{4A3C46E8-61CC-4603-A589-7422A47A8E4A}"/>
+      <thm15:themeFamily xmlns="" xmlns:thm15="http://schemas.microsoft.com/office/thememl/2012/main" name="Office Theme" id="{62F939B6-93AF-4DB8-9C6B-D6C7DFDC589F}" vid="{4A3C46E8-61CC-4603-A589-7422A47A8E4A}"/>
     </a:ext>
   </a:extLst>
 </a:theme>
@@ -4637,7 +4641,7 @@
 </file>
 
 <file path=customXml/itemProps1.xml><?xml version="1.0" encoding="utf-8"?>
-<ds:datastoreItem xmlns:ds="http://schemas.openxmlformats.org/officeDocument/2006/customXml" ds:itemID="{B9683E63-9A86-4B0B-B8B7-40E3327F41A1}">
+<ds:datastoreItem xmlns:ds="http://schemas.openxmlformats.org/officeDocument/2006/customXml" ds:itemID="{D13B77A3-454E-4908-BC70-5289A4755C63}">
   <ds:schemaRefs>
     <ds:schemaRef ds:uri="http://schemas.openxmlformats.org/officeDocument/2006/bibliography"/>
   </ds:schemaRefs>
